--- a/IMKL2.x/0. ConceptversievoorTCS/versie16-6-2020/0. MEMO bij conceptversieTCS.docx
+++ b/IMKL2.x/0. ConceptversievoorTCS/versie16-6-2020/0. MEMO bij conceptversieTCS.docx
@@ -74,7 +74,7 @@
               <w:rPr>
                 <w:b/>
               </w:rPr>
-              <w:t>Toelichting bij IMKL bestanden</w:t>
+              <w:t>Oplevering IMKL versie voor review TCS</w:t>
             </w:r>
           </w:p>
         </w:tc>
@@ -110,14 +110,12 @@
                 <w:b/>
               </w:rPr>
             </w:pPr>
-            <w:bookmarkStart w:id="0" w:name="Aan"/>
             <w:r>
               <w:rPr>
                 <w:b/>
               </w:rPr>
-              <w:t>*Aan*</w:t>
+              <w:t>KLIC-TCS</w:t>
             </w:r>
-            <w:bookmarkEnd w:id="0"/>
           </w:p>
         </w:tc>
       </w:tr>
@@ -152,14 +150,12 @@
                 <w:b/>
               </w:rPr>
             </w:pPr>
-            <w:bookmarkStart w:id="1" w:name="Van"/>
             <w:r>
               <w:rPr>
                 <w:b/>
               </w:rPr>
-              <w:t>*Van*</w:t>
+              <w:t>Paul Janssen</w:t>
             </w:r>
-            <w:bookmarkEnd w:id="1"/>
           </w:p>
         </w:tc>
       </w:tr>
@@ -194,14 +190,12 @@
                 <w:b/>
               </w:rPr>
             </w:pPr>
-            <w:bookmarkStart w:id="2" w:name="Datum"/>
             <w:r>
               <w:rPr>
                 <w:b/>
               </w:rPr>
-              <w:t>*Datum*</w:t>
+              <w:t>16-06-2020</w:t>
             </w:r>
-            <w:bookmarkEnd w:id="2"/>
           </w:p>
         </w:tc>
       </w:tr>
@@ -236,14 +230,12 @@
                 <w:b/>
               </w:rPr>
             </w:pPr>
-            <w:bookmarkStart w:id="3" w:name="Status"/>
             <w:r>
               <w:rPr>
                 <w:b/>
               </w:rPr>
-              <w:t>*Status*</w:t>
+              <w:t>Werkversie voor review</w:t>
             </w:r>
-            <w:bookmarkEnd w:id="3"/>
           </w:p>
         </w:tc>
       </w:tr>
@@ -282,7 +274,13 @@
         <w:spacing w:line="240" w:lineRule="atLeast"/>
       </w:pPr>
       <w:r>
-        <w:t>Oplevering betreft de conceptversie voor review door de KLIC-TCS.</w:t>
+        <w:t xml:space="preserve">Oplevering betreft de </w:t>
+      </w:r>
+      <w:r>
+        <w:t>werk</w:t>
+      </w:r>
+      <w:r>
+        <w:t>versie voor review door de KLIC-TCS.</w:t>
       </w:r>
     </w:p>
     <w:p>
@@ -297,6 +295,60 @@
       <w:pPr>
         <w:spacing w:line="240" w:lineRule="atLeast"/>
       </w:pPr>
+    </w:p>
+    <w:p>
+      <w:pPr>
+        <w:spacing w:line="240" w:lineRule="atLeast"/>
+      </w:pPr>
+      <w:r>
+        <w:t>In de tabel is bij elk document de specifieke link opgenomen.</w:t>
+      </w:r>
+    </w:p>
+    <w:p>
+      <w:pPr>
+        <w:spacing w:line="240" w:lineRule="atLeast"/>
+      </w:pPr>
+      <w:proofErr w:type="spellStart"/>
+      <w:r>
+        <w:t>Github</w:t>
+      </w:r>
+      <w:proofErr w:type="spellEnd"/>
+      <w:r>
+        <w:t xml:space="preserve"> zal in een aantal gevallen niet direct het document downloaden. Voor de download klik dan op Download of </w:t>
+      </w:r>
+      <w:r>
+        <w:rPr>
+          <w:color w:val="0070C0"/>
+        </w:rPr>
+        <w:t xml:space="preserve">View </w:t>
+      </w:r>
+      <w:proofErr w:type="spellStart"/>
+      <w:r>
+        <w:rPr>
+          <w:color w:val="0070C0"/>
+        </w:rPr>
+        <w:t>raw</w:t>
+      </w:r>
+      <w:proofErr w:type="spellEnd"/>
+    </w:p>
+    <w:p>
+      <w:pPr>
+        <w:spacing w:line="240" w:lineRule="atLeast"/>
+      </w:pPr>
+      <w:r>
+        <w:t xml:space="preserve">Bij de word documenten </w:t>
+      </w:r>
+      <w:r>
+        <w:t xml:space="preserve">kan met ‘controleren-alle markeringen’ gevolgd worden wat de wijzigingen zijn </w:t>
+      </w:r>
+      <w:proofErr w:type="spellStart"/>
+      <w:r>
+        <w:t>tov</w:t>
+      </w:r>
+      <w:proofErr w:type="spellEnd"/>
+      <w:r>
+        <w:t xml:space="preserve"> de 1.2 versie.</w:t>
+      </w:r>
     </w:p>
     <w:p>
       <w:pPr>
@@ -323,51 +375,17 @@
           <w:p>
             <w:pPr>
               <w:spacing w:line="240" w:lineRule="atLeast"/>
-            </w:pPr>
-          </w:p>
-        </w:tc>
-        <w:tc>
-          <w:tcPr>
-            <w:tcW w:w="3260" w:type="dxa"/>
-          </w:tcPr>
-          <w:p>
-            <w:pPr>
-              <w:spacing w:line="240" w:lineRule="atLeast"/>
-            </w:pPr>
-          </w:p>
-        </w:tc>
-        <w:tc>
-          <w:tcPr>
-            <w:tcW w:w="426" w:type="dxa"/>
-          </w:tcPr>
-          <w:p>
-            <w:pPr>
-              <w:spacing w:line="240" w:lineRule="atLeast"/>
-            </w:pPr>
-          </w:p>
-        </w:tc>
-        <w:tc>
-          <w:tcPr>
-            <w:tcW w:w="310" w:type="dxa"/>
-          </w:tcPr>
-          <w:p>
-            <w:pPr>
-              <w:spacing w:line="240" w:lineRule="atLeast"/>
-            </w:pPr>
-          </w:p>
-        </w:tc>
-      </w:tr>
-      <w:tr>
-        <w:tc>
-          <w:tcPr>
-            <w:tcW w:w="5353" w:type="dxa"/>
-          </w:tcPr>
-          <w:p>
-            <w:pPr>
-              <w:spacing w:line="240" w:lineRule="atLeast"/>
+              <w:rPr>
+                <w:b/>
+                <w:bCs/>
+              </w:rPr>
             </w:pPr>
             <w:r>
-              <w:t>1a. 16-6-2020-IMKL_Dataspecificatie_2.0io.docx</w:t>
+              <w:rPr>
+                <w:b/>
+                <w:bCs/>
+              </w:rPr>
+              <w:t>Opgeleverd</w:t>
             </w:r>
           </w:p>
         </w:tc>
@@ -411,9 +429,88 @@
             <w:pPr>
               <w:spacing w:line="240" w:lineRule="atLeast"/>
             </w:pPr>
-            <w:r>
-              <w:t>1b. 16-6-2020-IMKL_Modeldoc-changelog.xlsx</w:t>
-            </w:r>
+            <w:hyperlink r:id="rId7" w:history="1">
+              <w:r>
+                <w:rPr>
+                  <w:rStyle w:val="Hyperlink"/>
+                </w:rPr>
+                <w:t>1a. 16-6-2020-IMKL_Dataspe</w:t>
+              </w:r>
+              <w:r>
+                <w:rPr>
+                  <w:rStyle w:val="Hyperlink"/>
+                </w:rPr>
+                <w:t>c</w:t>
+              </w:r>
+              <w:r>
+                <w:rPr>
+                  <w:rStyle w:val="Hyperlink"/>
+                </w:rPr>
+                <w:t>ificatie_2.0io.docx</w:t>
+              </w:r>
+            </w:hyperlink>
+          </w:p>
+        </w:tc>
+        <w:tc>
+          <w:tcPr>
+            <w:tcW w:w="3260" w:type="dxa"/>
+          </w:tcPr>
+          <w:p>
+            <w:pPr>
+              <w:spacing w:line="240" w:lineRule="atLeast"/>
+            </w:pPr>
+          </w:p>
+        </w:tc>
+        <w:tc>
+          <w:tcPr>
+            <w:tcW w:w="426" w:type="dxa"/>
+          </w:tcPr>
+          <w:p>
+            <w:pPr>
+              <w:spacing w:line="240" w:lineRule="atLeast"/>
+            </w:pPr>
+          </w:p>
+        </w:tc>
+        <w:tc>
+          <w:tcPr>
+            <w:tcW w:w="310" w:type="dxa"/>
+          </w:tcPr>
+          <w:p>
+            <w:pPr>
+              <w:spacing w:line="240" w:lineRule="atLeast"/>
+            </w:pPr>
+          </w:p>
+        </w:tc>
+      </w:tr>
+      <w:tr>
+        <w:tc>
+          <w:tcPr>
+            <w:tcW w:w="5353" w:type="dxa"/>
+          </w:tcPr>
+          <w:p>
+            <w:pPr>
+              <w:spacing w:line="240" w:lineRule="atLeast"/>
+            </w:pPr>
+            <w:hyperlink r:id="rId8" w:history="1">
+              <w:r>
+                <w:rPr>
+                  <w:rStyle w:val="Hyperlink"/>
+                </w:rPr>
+                <w:t>1b. 16-6-2020-IMKL_M</w:t>
+              </w:r>
+              <w:r>
+                <w:rPr>
+                  <w:rStyle w:val="Hyperlink"/>
+                </w:rPr>
+                <w:t>o</w:t>
+              </w:r>
+              <w:r>
+                <w:rPr>
+                  <w:rStyle w:val="Hyperlink"/>
+                </w:rPr>
+                <w:t>deldoc-changelog.xlsx</w:t>
+              </w:r>
+            </w:hyperlink>
           </w:p>
         </w:tc>
         <w:tc>
@@ -464,9 +561,26 @@
             <w:pPr>
               <w:spacing w:line="240" w:lineRule="atLeast"/>
             </w:pPr>
-            <w:r>
-              <w:t>1c. IMKL-UML-XSD-Objectcatalogus-changelog.xlsx</w:t>
-            </w:r>
+            <w:hyperlink r:id="rId9" w:history="1">
+              <w:r>
+                <w:rPr>
+                  <w:rStyle w:val="Hyperlink"/>
+                </w:rPr>
+                <w:t>1c. IMKL-UML-XSD-Objectc</w:t>
+              </w:r>
+              <w:r>
+                <w:rPr>
+                  <w:rStyle w:val="Hyperlink"/>
+                </w:rPr>
+                <w:t>a</w:t>
+              </w:r>
+              <w:r>
+                <w:rPr>
+                  <w:rStyle w:val="Hyperlink"/>
+                </w:rPr>
+                <w:t>talogus-changelog.xlsx</w:t>
+              </w:r>
+            </w:hyperlink>
           </w:p>
         </w:tc>
         <w:tc>
@@ -509,9 +623,26 @@
             <w:pPr>
               <w:spacing w:line="240" w:lineRule="atLeast"/>
             </w:pPr>
-            <w:r>
-              <w:t>2. 16-6-2020-IMKL Objectcatalogus_2.0io.docx</w:t>
-            </w:r>
+            <w:hyperlink r:id="rId10" w:history="1">
+              <w:r>
+                <w:rPr>
+                  <w:rStyle w:val="Hyperlink"/>
+                </w:rPr>
+                <w:t>2. 16-6-2020-I</w:t>
+              </w:r>
+              <w:r>
+                <w:rPr>
+                  <w:rStyle w:val="Hyperlink"/>
+                </w:rPr>
+                <w:t>M</w:t>
+              </w:r>
+              <w:r>
+                <w:rPr>
+                  <w:rStyle w:val="Hyperlink"/>
+                </w:rPr>
+                <w:t>KL Objectcatalogus_2.0io.docx</w:t>
+              </w:r>
+            </w:hyperlink>
           </w:p>
         </w:tc>
         <w:tc>
@@ -554,9 +685,26 @@
             <w:pPr>
               <w:spacing w:line="240" w:lineRule="atLeast"/>
             </w:pPr>
-            <w:r>
-              <w:t>3a.16-6-2020-IMKLv 2.0io_object-attributen-ExtraRegels.xlsx</w:t>
-            </w:r>
+            <w:hyperlink r:id="rId11" w:history="1">
+              <w:r>
+                <w:rPr>
+                  <w:rStyle w:val="Hyperlink"/>
+                </w:rPr>
+                <w:t xml:space="preserve">3a.16-6-2020-IMKLv </w:t>
+              </w:r>
+              <w:r>
+                <w:rPr>
+                  <w:rStyle w:val="Hyperlink"/>
+                </w:rPr>
+                <w:t>2</w:t>
+              </w:r>
+              <w:r>
+                <w:rPr>
+                  <w:rStyle w:val="Hyperlink"/>
+                </w:rPr>
+                <w:t>.0io_object-attributen-ExtraRegels.xlsx</w:t>
+              </w:r>
+            </w:hyperlink>
           </w:p>
         </w:tc>
         <w:tc>
@@ -599,9 +747,26 @@
             <w:pPr>
               <w:spacing w:line="240" w:lineRule="atLeast"/>
             </w:pPr>
-            <w:r>
-              <w:t>3b. 16-6-2020-ExtraRegels-changelog.xlsx</w:t>
-            </w:r>
+            <w:hyperlink r:id="rId12" w:history="1">
+              <w:r>
+                <w:rPr>
+                  <w:rStyle w:val="Hyperlink"/>
+                </w:rPr>
+                <w:t>3b. 16-6-2020-ExtraRegels-ch</w:t>
+              </w:r>
+              <w:r>
+                <w:rPr>
+                  <w:rStyle w:val="Hyperlink"/>
+                </w:rPr>
+                <w:t>a</w:t>
+              </w:r>
+              <w:r>
+                <w:rPr>
+                  <w:rStyle w:val="Hyperlink"/>
+                </w:rPr>
+                <w:t>ngelog.xlsx</w:t>
+              </w:r>
+            </w:hyperlink>
           </w:p>
         </w:tc>
         <w:tc>
@@ -613,10 +778,7 @@
               <w:spacing w:line="240" w:lineRule="atLeast"/>
             </w:pPr>
             <w:r>
-              <w:t xml:space="preserve">Changelog op </w:t>
-            </w:r>
-            <w:r>
-              <w:t xml:space="preserve">Extraregels </w:t>
+              <w:t xml:space="preserve">Changelog op Extraregels </w:t>
             </w:r>
             <w:proofErr w:type="spellStart"/>
             <w:r>
@@ -655,9 +817,26 @@
             <w:pPr>
               <w:spacing w:line="240" w:lineRule="atLeast"/>
             </w:pPr>
-            <w:r>
-              <w:t>4a. 16-6-2020-IMKL - 2.0io waardelijsten.xlsx</w:t>
-            </w:r>
+            <w:hyperlink r:id="rId13" w:history="1">
+              <w:r>
+                <w:rPr>
+                  <w:rStyle w:val="Hyperlink"/>
+                </w:rPr>
+                <w:t>4a. 16-6-2020-IMKL - 2.</w:t>
+              </w:r>
+              <w:r>
+                <w:rPr>
+                  <w:rStyle w:val="Hyperlink"/>
+                </w:rPr>
+                <w:t>0</w:t>
+              </w:r>
+              <w:r>
+                <w:rPr>
+                  <w:rStyle w:val="Hyperlink"/>
+                </w:rPr>
+                <w:t>io waardelijsten.xlsx</w:t>
+              </w:r>
+            </w:hyperlink>
           </w:p>
         </w:tc>
         <w:tc>
@@ -700,9 +879,26 @@
             <w:pPr>
               <w:spacing w:line="240" w:lineRule="atLeast"/>
             </w:pPr>
-            <w:r>
-              <w:t>4b.16-6-2020-IMKL_Waardelijsten-changelog.xlsx</w:t>
-            </w:r>
+            <w:hyperlink r:id="rId14" w:history="1">
+              <w:r>
+                <w:rPr>
+                  <w:rStyle w:val="Hyperlink"/>
+                </w:rPr>
+                <w:t>4b.16-6-2020-IMKL_Waard</w:t>
+              </w:r>
+              <w:r>
+                <w:rPr>
+                  <w:rStyle w:val="Hyperlink"/>
+                </w:rPr>
+                <w:t>e</w:t>
+              </w:r>
+              <w:r>
+                <w:rPr>
+                  <w:rStyle w:val="Hyperlink"/>
+                </w:rPr>
+                <w:t>lijsten-changelog.xlsx</w:t>
+              </w:r>
+            </w:hyperlink>
           </w:p>
         </w:tc>
         <w:tc>
@@ -753,9 +949,26 @@
             <w:pPr>
               <w:spacing w:line="240" w:lineRule="atLeast"/>
             </w:pPr>
-            <w:r>
-              <w:t>5a. 16-6-2020-PMKL-Handreiking-visualisatie_2.0io.docx</w:t>
-            </w:r>
+            <w:hyperlink r:id="rId15" w:history="1">
+              <w:r>
+                <w:rPr>
+                  <w:rStyle w:val="Hyperlink"/>
+                </w:rPr>
+                <w:t>5a. 16-6-2020-PMKL-Han</w:t>
+              </w:r>
+              <w:r>
+                <w:rPr>
+                  <w:rStyle w:val="Hyperlink"/>
+                </w:rPr>
+                <w:t>d</w:t>
+              </w:r>
+              <w:r>
+                <w:rPr>
+                  <w:rStyle w:val="Hyperlink"/>
+                </w:rPr>
+                <w:t>reiking-visualisatie_2.0io.docx</w:t>
+              </w:r>
+            </w:hyperlink>
           </w:p>
         </w:tc>
         <w:tc>
@@ -798,9 +1011,26 @@
             <w:pPr>
               <w:spacing w:line="240" w:lineRule="atLeast"/>
             </w:pPr>
-            <w:r>
-              <w:t>5b. 16-6-2020-PMKL_Handreiking-visualisatie-changelog.xlsx</w:t>
-            </w:r>
+            <w:hyperlink r:id="rId16" w:history="1">
+              <w:r>
+                <w:rPr>
+                  <w:rStyle w:val="Hyperlink"/>
+                </w:rPr>
+                <w:t>5b. 1</w:t>
+              </w:r>
+              <w:r>
+                <w:rPr>
+                  <w:rStyle w:val="Hyperlink"/>
+                </w:rPr>
+                <w:t>6</w:t>
+              </w:r>
+              <w:r>
+                <w:rPr>
+                  <w:rStyle w:val="Hyperlink"/>
+                </w:rPr>
+                <w:t>-6-2020-PMKL_Handreiking-visualisatie-changelog.xlsx</w:t>
+              </w:r>
+            </w:hyperlink>
           </w:p>
         </w:tc>
         <w:tc>
@@ -851,11 +1081,28 @@
             <w:pPr>
               <w:spacing w:line="240" w:lineRule="atLeast"/>
             </w:pPr>
-            <w:proofErr w:type="spellStart"/>
-            <w:r>
-              <w:t>symbology</w:t>
-            </w:r>
-            <w:proofErr w:type="spellEnd"/>
+            <w:hyperlink r:id="rId17" w:history="1">
+              <w:proofErr w:type="spellStart"/>
+              <w:r>
+                <w:rPr>
+                  <w:rStyle w:val="Hyperlink"/>
+                </w:rPr>
+                <w:t>sy</w:t>
+              </w:r>
+              <w:r>
+                <w:rPr>
+                  <w:rStyle w:val="Hyperlink"/>
+                </w:rPr>
+                <w:t>m</w:t>
+              </w:r>
+              <w:r>
+                <w:rPr>
+                  <w:rStyle w:val="Hyperlink"/>
+                </w:rPr>
+                <w:t>bology</w:t>
+              </w:r>
+              <w:proofErr w:type="spellEnd"/>
+            </w:hyperlink>
           </w:p>
         </w:tc>
         <w:tc>
@@ -866,6 +1113,14 @@
             <w:pPr>
               <w:spacing w:line="240" w:lineRule="atLeast"/>
             </w:pPr>
+            <w:r>
+              <w:t xml:space="preserve">Symbolen, iconen, </w:t>
+            </w:r>
+            <w:proofErr w:type="spellStart"/>
+            <w:r>
+              <w:t>sld’s</w:t>
+            </w:r>
+            <w:proofErr w:type="spellEnd"/>
           </w:p>
         </w:tc>
         <w:tc>
@@ -898,9 +1153,26 @@
             <w:pPr>
               <w:spacing w:line="240" w:lineRule="atLeast"/>
             </w:pPr>
-            <w:r>
-              <w:t>6a. imkl-wibon2.0io20200616.xsd</w:t>
-            </w:r>
+            <w:hyperlink r:id="rId18" w:history="1">
+              <w:r>
+                <w:rPr>
+                  <w:rStyle w:val="Hyperlink"/>
+                </w:rPr>
+                <w:t>6a. im</w:t>
+              </w:r>
+              <w:r>
+                <w:rPr>
+                  <w:rStyle w:val="Hyperlink"/>
+                </w:rPr>
+                <w:t>k</w:t>
+              </w:r>
+              <w:r>
+                <w:rPr>
+                  <w:rStyle w:val="Hyperlink"/>
+                </w:rPr>
+                <w:t>l-wibon2.0io20200616.xsd</w:t>
+              </w:r>
+            </w:hyperlink>
           </w:p>
         </w:tc>
         <w:tc>
@@ -950,8 +1222,85 @@
                 <w:bCs/>
               </w:rPr>
             </w:pPr>
+            <w:hyperlink r:id="rId19" w:history="1">
+              <w:r>
+                <w:rPr>
+                  <w:rStyle w:val="Hyperlink"/>
+                </w:rPr>
+                <w:t>6b.Totst</w:t>
+              </w:r>
+              <w:r>
+                <w:rPr>
+                  <w:rStyle w:val="Hyperlink"/>
+                </w:rPr>
+                <w:t>a</w:t>
+              </w:r>
+              <w:r>
+                <w:rPr>
+                  <w:rStyle w:val="Hyperlink"/>
+                </w:rPr>
+                <w:t>ndkomingIMKL2.x XSD.txt</w:t>
+              </w:r>
+            </w:hyperlink>
+          </w:p>
+        </w:tc>
+        <w:tc>
+          <w:tcPr>
+            <w:tcW w:w="3260" w:type="dxa"/>
+          </w:tcPr>
+          <w:p>
+            <w:pPr>
+              <w:spacing w:line="240" w:lineRule="atLeast"/>
+            </w:pPr>
+          </w:p>
+        </w:tc>
+        <w:tc>
+          <w:tcPr>
+            <w:tcW w:w="426" w:type="dxa"/>
+          </w:tcPr>
+          <w:p>
+            <w:pPr>
+              <w:spacing w:line="240" w:lineRule="atLeast"/>
+            </w:pPr>
+          </w:p>
+        </w:tc>
+        <w:tc>
+          <w:tcPr>
+            <w:tcW w:w="310" w:type="dxa"/>
+          </w:tcPr>
+          <w:p>
+            <w:pPr>
+              <w:spacing w:line="240" w:lineRule="atLeast"/>
+            </w:pPr>
+          </w:p>
+        </w:tc>
+      </w:tr>
+      <w:tr>
+        <w:tc>
+          <w:tcPr>
+            <w:tcW w:w="5353" w:type="dxa"/>
+          </w:tcPr>
+          <w:p>
+            <w:pPr>
+              <w:spacing w:line="240" w:lineRule="atLeast"/>
+              <w:rPr>
+                <w:b/>
+                <w:bCs/>
+              </w:rPr>
+            </w:pPr>
             <w:r>
-              <w:t>6b.TotstandkomingIMKL2.x XSD.txt</w:t>
+              <w:rPr>
+                <w:b/>
+                <w:bCs/>
+              </w:rPr>
+              <w:t>Nog n</w:t>
+            </w:r>
+            <w:r>
+              <w:rPr>
+                <w:b/>
+                <w:bCs/>
+              </w:rPr>
+              <w:t>iet opgeleverd:</w:t>
             </w:r>
           </w:p>
         </w:tc>
@@ -995,6 +1344,15 @@
             <w:pPr>
               <w:spacing w:line="240" w:lineRule="atLeast"/>
             </w:pPr>
+            <w:r>
+              <w:t>I</w:t>
+            </w:r>
+            <w:r>
+              <w:t>mkl</w:t>
+            </w:r>
+            <w:r>
+              <w:t>-waardelijsten-2.0io.rdf</w:t>
+            </w:r>
           </w:p>
         </w:tc>
         <w:tc>
@@ -1005,6 +1363,14 @@
             <w:pPr>
               <w:spacing w:line="240" w:lineRule="atLeast"/>
             </w:pPr>
+            <w:r>
+              <w:t xml:space="preserve">Waardelijst in </w:t>
+            </w:r>
+            <w:proofErr w:type="spellStart"/>
+            <w:r>
+              <w:t>rdf</w:t>
+            </w:r>
+            <w:proofErr w:type="spellEnd"/>
           </w:p>
         </w:tc>
         <w:tc>
@@ -1029,6 +1395,9 @@
         </w:tc>
       </w:tr>
       <w:tr>
+        <w:trPr>
+          <w:trHeight w:val="273"/>
+        </w:trPr>
         <w:tc>
           <w:tcPr>
             <w:tcW w:w="5353" w:type="dxa"/>
@@ -1037,6 +1406,28 @@
             <w:pPr>
               <w:spacing w:line="240" w:lineRule="atLeast"/>
             </w:pPr>
+            <w:r>
+              <w:t xml:space="preserve">Update </w:t>
+            </w:r>
+            <w:r>
+              <w:t>conceptenregister</w:t>
+            </w:r>
+          </w:p>
+          <w:p>
+            <w:pPr>
+              <w:spacing w:line="240" w:lineRule="atLeast"/>
+            </w:pPr>
+            <w:r>
+              <w:t>En bron informatie daarvan (</w:t>
+            </w:r>
+            <w:proofErr w:type="spellStart"/>
+            <w:r>
+              <w:t>rdf</w:t>
+            </w:r>
+            <w:proofErr w:type="spellEnd"/>
+            <w:r>
+              <w:t>)</w:t>
+            </w:r>
           </w:p>
         </w:tc>
         <w:tc>
@@ -1047,48 +1438,22 @@
             <w:pPr>
               <w:spacing w:line="240" w:lineRule="atLeast"/>
             </w:pPr>
+            <w:r>
+              <w:t xml:space="preserve">Alle concepten, definities in </w:t>
+            </w:r>
+            <w:proofErr w:type="spellStart"/>
+            <w:r>
+              <w:t>rdf</w:t>
+            </w:r>
+            <w:proofErr w:type="spellEnd"/>
           </w:p>
-        </w:tc>
-        <w:tc>
-          <w:tcPr>
-            <w:tcW w:w="426" w:type="dxa"/>
-          </w:tcPr>
           <w:p>
             <w:pPr>
               <w:spacing w:line="240" w:lineRule="atLeast"/>
             </w:pPr>
-          </w:p>
-        </w:tc>
-        <w:tc>
-          <w:tcPr>
-            <w:tcW w:w="310" w:type="dxa"/>
-          </w:tcPr>
-          <w:p>
-            <w:pPr>
-              <w:spacing w:line="240" w:lineRule="atLeast"/>
-            </w:pPr>
-          </w:p>
-        </w:tc>
-      </w:tr>
-      <w:tr>
-        <w:tc>
-          <w:tcPr>
-            <w:tcW w:w="5353" w:type="dxa"/>
-          </w:tcPr>
-          <w:p>
-            <w:pPr>
-              <w:spacing w:line="240" w:lineRule="atLeast"/>
-            </w:pPr>
-          </w:p>
-        </w:tc>
-        <w:tc>
-          <w:tcPr>
-            <w:tcW w:w="3260" w:type="dxa"/>
-          </w:tcPr>
-          <w:p>
-            <w:pPr>
-              <w:spacing w:line="240" w:lineRule="atLeast"/>
-            </w:pPr>
+            <w:r>
+              <w:t>Aller termen in Nederlands</w:t>
+            </w:r>
           </w:p>
         </w:tc>
         <w:tc>
@@ -1119,12 +1484,12 @@
       </w:pPr>
     </w:p>
     <w:sectPr>
-      <w:headerReference w:type="even" r:id="rId7"/>
-      <w:headerReference w:type="default" r:id="rId8"/>
-      <w:footerReference w:type="even" r:id="rId9"/>
-      <w:footerReference w:type="default" r:id="rId10"/>
-      <w:headerReference w:type="first" r:id="rId11"/>
-      <w:footerReference w:type="first" r:id="rId12"/>
+      <w:headerReference w:type="even" r:id="rId20"/>
+      <w:headerReference w:type="default" r:id="rId21"/>
+      <w:footerReference w:type="even" r:id="rId22"/>
+      <w:footerReference w:type="default" r:id="rId23"/>
+      <w:headerReference w:type="first" r:id="rId24"/>
+      <w:footerReference w:type="first" r:id="rId25"/>
       <w:pgSz w:w="11906" w:h="16838"/>
       <w:pgMar w:top="2569" w:right="1418" w:bottom="1418" w:left="1418" w:header="0" w:footer="380" w:gutter="0"/>
       <w:cols w:space="708"/>
@@ -1740,14 +2105,27 @@
           <w:r>
             <w:t xml:space="preserve"> van </w:t>
           </w:r>
-          <w:fldSimple w:instr=" NUMPAGES ">
-            <w:r>
-              <w:rPr>
-                <w:noProof/>
-              </w:rPr>
-              <w:t>2</w:t>
-            </w:r>
-          </w:fldSimple>
+          <w:r>
+            <w:fldChar w:fldCharType="begin"/>
+          </w:r>
+          <w:r>
+            <w:instrText xml:space="preserve"> NUMPAGES </w:instrText>
+          </w:r>
+          <w:r>
+            <w:fldChar w:fldCharType="separate"/>
+          </w:r>
+          <w:r>
+            <w:rPr>
+              <w:noProof/>
+            </w:rPr>
+            <w:t>2</w:t>
+          </w:r>
+          <w:r>
+            <w:rPr>
+              <w:noProof/>
+            </w:rPr>
+            <w:fldChar w:fldCharType="end"/>
+          </w:r>
         </w:p>
       </w:tc>
     </w:tr>
@@ -4170,7 +4548,7 @@
     <w:lsdException w:name="E-mail Signature" w:semiHidden="1" w:unhideWhenUsed="1"/>
     <w:lsdException w:name="HTML Top of Form" w:semiHidden="1" w:unhideWhenUsed="1"/>
     <w:lsdException w:name="HTML Bottom of Form" w:semiHidden="1" w:unhideWhenUsed="1"/>
-    <w:lsdException w:name="Normal (Web)" w:semiHidden="1" w:unhideWhenUsed="1"/>
+    <w:lsdException w:name="Normal (Web)" w:semiHidden="1" w:uiPriority="99" w:unhideWhenUsed="1"/>
     <w:lsdException w:name="HTML Acronym" w:semiHidden="1" w:unhideWhenUsed="1"/>
     <w:lsdException w:name="HTML Address" w:semiHidden="1" w:unhideWhenUsed="1"/>
     <w:lsdException w:name="HTML Cite" w:semiHidden="1" w:unhideWhenUsed="1"/>
@@ -4659,7 +5037,6 @@
   <w:style w:type="character" w:default="1" w:styleId="Standaardalinea-lettertype">
     <w:name w:val="Default Paragraph Font"/>
     <w:uiPriority w:val="1"/>
-    <w:semiHidden/>
     <w:unhideWhenUsed/>
   </w:style>
   <w:style w:type="table" w:default="1" w:styleId="Standaardtabel">
@@ -6273,6 +6650,7 @@
   <w:style w:type="paragraph" w:styleId="Normaalweb">
     <w:name w:val="Normal (Web)"/>
     <w:basedOn w:val="Standaard"/>
+    <w:uiPriority w:val="99"/>
     <w:semiHidden/>
     <w:rsid w:val="00375F65"/>
     <w:rPr>
@@ -8766,6 +9144,18 @@
       <w:kern w:val="24"/>
       <w:sz w:val="16"/>
       <w:szCs w:val="16"/>
+    </w:rPr>
+  </w:style>
+  <w:style w:type="character" w:styleId="Onopgelostemelding">
+    <w:name w:val="Unresolved Mention"/>
+    <w:basedOn w:val="Standaardalinea-lettertype"/>
+    <w:uiPriority w:val="99"/>
+    <w:semiHidden/>
+    <w:unhideWhenUsed/>
+    <w:rsid w:val="00A96A82"/>
+    <w:rPr>
+      <w:color w:val="605E5C"/>
+      <w:shd w:val="clear" w:color="auto" w:fill="E1DFDD"/>
     </w:rPr>
   </w:style>
 </w:styles>
